--- a/课程报告相关/课程报告模版.docx
+++ b/课程报告相关/课程报告模版.docx
@@ -772,13 +772,48 @@
     <w:p>
       <w:pPr>
         <w:rPr>
+          <w:rFonts w:ascii="黑体" w:eastAsia="黑体"/>
+          <w:sz w:val="36"/>
+          <w:szCs w:val="36"/>
+        </w:rPr>
+      </w:pPr>
+      <w:r>
+        <w:br w:type="page"/>
+      </w:r>
+    </w:p>
+    <w:p>
+      <w:pPr>
+        <w:jc w:val="center"/>
+        <w:rPr>
+          <w:rFonts w:ascii="黑体" w:eastAsia="黑体"/>
+          <w:sz w:val="36"/>
+          <w:szCs w:val="36"/>
+        </w:rPr>
+      </w:pPr>
+      <w:r>
+        <w:rPr>
           <w:rFonts w:ascii="黑体" w:eastAsia="黑体" w:hint="eastAsia"/>
           <w:sz w:val="36"/>
           <w:szCs w:val="36"/>
         </w:rPr>
-      </w:pPr>
-      <w:r>
-        <w:br w:type="page"/>
+        <w:lastRenderedPageBreak/>
+        <w:t>摘</w:t>
+      </w:r>
+      <w:r>
+        <w:rPr>
+          <w:rFonts w:ascii="黑体" w:eastAsia="黑体" w:hAnsi="宋体"/>
+          <w:sz w:val="36"/>
+          <w:szCs w:val="36"/>
+        </w:rPr>
+        <w:t xml:space="preserve">  </w:t>
+      </w:r>
+      <w:r>
+        <w:rPr>
+          <w:rFonts w:ascii="黑体" w:eastAsia="黑体" w:hint="eastAsia"/>
+          <w:sz w:val="36"/>
+          <w:szCs w:val="36"/>
+        </w:rPr>
+        <w:t>要</w:t>
       </w:r>
     </w:p>
     <w:p>
@@ -790,41 +825,6 @@
           <w:szCs w:val="36"/>
         </w:rPr>
       </w:pPr>
-      <w:r>
-        <w:rPr>
-          <w:rFonts w:ascii="黑体" w:eastAsia="黑体" w:hint="eastAsia"/>
-          <w:sz w:val="36"/>
-          <w:szCs w:val="36"/>
-        </w:rPr>
-        <w:lastRenderedPageBreak/>
-        <w:t>摘</w:t>
-      </w:r>
-      <w:r>
-        <w:rPr>
-          <w:rFonts w:ascii="黑体" w:eastAsia="黑体" w:hAnsi="宋体"/>
-          <w:sz w:val="36"/>
-          <w:szCs w:val="36"/>
-        </w:rPr>
-        <w:t xml:space="preserve">  </w:t>
-      </w:r>
-      <w:r>
-        <w:rPr>
-          <w:rFonts w:ascii="黑体" w:eastAsia="黑体" w:hint="eastAsia"/>
-          <w:sz w:val="36"/>
-          <w:szCs w:val="36"/>
-        </w:rPr>
-        <w:t>要</w:t>
-      </w:r>
-    </w:p>
-    <w:p>
-      <w:pPr>
-        <w:jc w:val="center"/>
-        <w:rPr>
-          <w:rFonts w:ascii="黑体" w:eastAsia="黑体"/>
-          <w:sz w:val="36"/>
-          <w:szCs w:val="36"/>
-        </w:rPr>
-      </w:pPr>
     </w:p>
     <w:p>
       <w:pPr>
@@ -1325,6 +1325,11 @@
     <w:sdt>
       <w:sdtPr>
         <w:rPr>
+          <w:rFonts w:asciiTheme="minorHAnsi" w:eastAsiaTheme="minorEastAsia" w:hAnsiTheme="minorHAnsi" w:cstheme="minorBidi"/>
+          <w:color w:val="auto"/>
+          <w:kern w:val="2"/>
+          <w:sz w:val="24"/>
+          <w:szCs w:val="24"/>
           <w:lang w:val="zh-CN"/>
         </w:rPr>
         <w:id w:val="-812254829"/>
@@ -1335,13 +1340,8 @@
       </w:sdtPr>
       <w:sdtEndPr>
         <w:rPr>
-          <w:rFonts w:asciiTheme="minorHAnsi" w:eastAsiaTheme="minorEastAsia" w:hAnsiTheme="minorHAnsi" w:cstheme="minorBidi"/>
           <w:b/>
           <w:bCs/>
-          <w:color w:val="auto"/>
-          <w:kern w:val="2"/>
-          <w:sz w:val="24"/>
-          <w:szCs w:val="24"/>
         </w:rPr>
       </w:sdtEndPr>
       <w:sdtContent>
@@ -2024,9 +2024,6 @@
     <w:p>
       <w:pPr>
         <w:ind w:firstLine="420"/>
-        <w:rPr>
-          <w:rFonts w:hint="eastAsia"/>
-        </w:rPr>
       </w:pPr>
       <w:r>
         <w:rPr>
@@ -2142,50 +2139,256 @@
     </w:p>
     <w:p>
       <w:pPr>
-        <w:ind w:firstLine="420"/>
-      </w:pPr>
-      <w:bookmarkStart w:id="6" w:name="_Hlk107157825"/>
-      <w:r>
-        <w:rPr>
-          <w:rFonts w:hint="eastAsia"/>
-        </w:rPr>
-        <w:t>基于公交交通的</w:t>
-      </w:r>
-      <w:r>
-        <w:rPr>
-          <w:rFonts w:hint="eastAsia"/>
-        </w:rPr>
-        <w:t>广泛性与</w:t>
-      </w:r>
-      <w:r>
-        <w:rPr>
-          <w:rFonts w:hint="eastAsia"/>
-        </w:rPr>
-        <w:t>普及</w:t>
-      </w:r>
-      <w:r>
-        <w:rPr>
-          <w:rFonts w:hint="eastAsia"/>
-        </w:rPr>
-        <w:t>性，公交安全对于保障社会的和谐与人民的</w:t>
-      </w:r>
-      <w:r>
-        <w:rPr>
-          <w:rFonts w:hint="eastAsia"/>
-        </w:rPr>
-        <w:t>生命</w:t>
-      </w:r>
-      <w:r>
-        <w:rPr>
-          <w:rFonts w:hint="eastAsia"/>
-        </w:rPr>
-        <w:t>安全</w:t>
-      </w:r>
-      <w:r>
-        <w:rPr>
-          <w:rFonts w:hint="eastAsia"/>
-        </w:rPr>
-        <w:t>举足轻重</w:t>
+        <w:ind w:firstLine="480"/>
+      </w:pPr>
+      <w:r>
+        <w:rPr>
+          <w:rFonts w:hint="eastAsia"/>
+        </w:rPr>
+        <w:t>基于公交交通的广泛性与普及性，公交司机状态检测对于公共安全举足轻重。</w:t>
+      </w:r>
+      <w:r>
+        <w:rPr>
+          <w:rFonts w:hint="eastAsia"/>
+        </w:rPr>
+        <w:t>本项目提出一款保障公交驾驶安全</w:t>
+      </w:r>
+      <w:r>
+        <w:rPr>
+          <w:rFonts w:hint="eastAsia"/>
+        </w:rPr>
+        <w:t>、</w:t>
+      </w:r>
+      <w:r>
+        <w:rPr>
+          <w:rFonts w:hint="eastAsia"/>
+        </w:rPr>
+        <w:t>关注公交司机健康的智能安全驾驶系统。</w:t>
+      </w:r>
+    </w:p>
+    <w:p>
+      <w:pPr>
+        <w:ind w:firstLine="480"/>
+      </w:pPr>
+      <w:r>
+        <w:rPr>
+          <w:rFonts w:hint="eastAsia"/>
+        </w:rPr>
+        <w:t>从社会角度，有助于维护公共交通安全，减少意外交通事故发生频率，促进社会治理，守护居民生命及财产安全。从公交车司机角度，有助于改善公交车司机身心健康情况，保障其劳动者权益。此外，增设公交车安全系统管理人员一职，还将促进社会就业，助力建设智能化的城市公交体系。</w:t>
+      </w:r>
+    </w:p>
+    <w:p>
+      <w:pPr>
+        <w:ind w:firstLine="480"/>
+      </w:pPr>
+      <w:r>
+        <w:rPr>
+          <w:rFonts w:hint="eastAsia"/>
+        </w:rPr>
+        <w:t>目前，在现有的检测解决方案中，公交车广泛使用离线本地存储数据来进行事后追责；</w:t>
+      </w:r>
+      <w:r>
+        <w:rPr>
+          <w:rFonts w:hint="eastAsia"/>
+        </w:rPr>
+        <w:t>油罐车等危险车辆使用</w:t>
+      </w:r>
+      <w:r>
+        <w:rPr>
+          <w:rFonts w:hint="eastAsia"/>
+        </w:rPr>
+        <w:t>GPS</w:t>
+      </w:r>
+      <w:r>
+        <w:rPr>
+          <w:rFonts w:hint="eastAsia"/>
+        </w:rPr>
+        <w:t>定位</w:t>
+      </w:r>
+      <w:r>
+        <w:rPr>
+          <w:rFonts w:hint="eastAsia"/>
+        </w:rPr>
+        <w:t>并</w:t>
+      </w:r>
+      <w:r>
+        <w:rPr>
+          <w:rFonts w:hint="eastAsia"/>
+        </w:rPr>
+        <w:t>计算，</w:t>
+      </w:r>
+      <w:r>
+        <w:rPr>
+          <w:rFonts w:hint="eastAsia"/>
+        </w:rPr>
+        <w:t>来</w:t>
+      </w:r>
+      <w:r>
+        <w:rPr>
+          <w:rFonts w:hint="eastAsia"/>
+        </w:rPr>
+        <w:t>判断</w:t>
+      </w:r>
+      <w:r>
+        <w:rPr>
+          <w:rFonts w:hint="eastAsia"/>
+        </w:rPr>
+        <w:t>是否</w:t>
+      </w:r>
+      <w:r>
+        <w:rPr>
+          <w:rFonts w:hint="eastAsia"/>
+        </w:rPr>
+        <w:t>超速或者疲劳驾</w:t>
+      </w:r>
+      <w:r>
+        <w:rPr>
+          <w:rFonts w:hint="eastAsia"/>
+        </w:rPr>
+        <w:lastRenderedPageBreak/>
+        <w:t>驶</w:t>
+      </w:r>
+      <w:r>
+        <w:rPr>
+          <w:rFonts w:hint="eastAsia"/>
+        </w:rPr>
+        <w:t>；中高端轿车使用基于图像识别的</w:t>
+      </w:r>
+      <w:r>
+        <w:rPr>
+          <w:rFonts w:hint="eastAsia"/>
+        </w:rPr>
+        <w:t>D</w:t>
+      </w:r>
+      <w:r>
+        <w:t>MS</w:t>
+      </w:r>
+      <w:r>
+        <w:rPr>
+          <w:rFonts w:hint="eastAsia"/>
+        </w:rPr>
+        <w:t>驾驶疲劳监测系统。</w:t>
+      </w:r>
+    </w:p>
+    <w:p>
+      <w:pPr>
+        <w:ind w:firstLine="480"/>
+      </w:pPr>
+      <w:r>
+        <w:rPr>
+          <w:rFonts w:hint="eastAsia"/>
+        </w:rPr>
+        <w:t>已有的解决方案往往受限于网络带宽，只能将数据保存在公交车黑匣子中，无法实现及时的预警功能；此外，过去的解决方案局限于视觉或者</w:t>
+      </w:r>
+      <w:r>
+        <w:rPr>
+          <w:rFonts w:hint="eastAsia"/>
+        </w:rPr>
+        <w:t>G</w:t>
+      </w:r>
+      <w:r>
+        <w:t>PS</w:t>
+      </w:r>
+      <w:r>
+        <w:rPr>
+          <w:rFonts w:hint="eastAsia"/>
+        </w:rPr>
+        <w:t>定位等检测方法，手段较为单一。</w:t>
+      </w:r>
+    </w:p>
+    <w:p>
+      <w:pPr>
+        <w:ind w:firstLine="480"/>
+      </w:pPr>
+      <w:r>
+        <w:rPr>
+          <w:rFonts w:hint="eastAsia"/>
+        </w:rPr>
+        <w:t>受益于当今移动互联网与物联网的飞速发展，本项目为公交车管理提供了</w:t>
+      </w:r>
+      <w:r>
+        <w:rPr>
+          <w:rFonts w:hint="eastAsia"/>
+        </w:rPr>
+        <w:t>全新的</w:t>
+      </w:r>
+      <w:r>
+        <w:rPr>
+          <w:rFonts w:hint="eastAsia"/>
+        </w:rPr>
+        <w:t>解决</w:t>
+      </w:r>
+      <w:r>
+        <w:rPr>
+          <w:rFonts w:hint="eastAsia"/>
+        </w:rPr>
+        <w:t>方案：通过高速移动网</w:t>
+      </w:r>
+      <w:r>
+        <w:rPr>
+          <w:rFonts w:hint="eastAsia"/>
+        </w:rPr>
+        <w:t>，</w:t>
+      </w:r>
+      <w:r>
+        <w:rPr>
+          <w:rFonts w:hint="eastAsia"/>
+        </w:rPr>
+        <w:t>传输传感器</w:t>
+      </w:r>
+      <w:r>
+        <w:rPr>
+          <w:rFonts w:hint="eastAsia"/>
+        </w:rPr>
+        <w:t>检测的实时体征数据</w:t>
+      </w:r>
+      <w:r>
+        <w:rPr>
+          <w:rFonts w:hint="eastAsia"/>
+        </w:rPr>
+        <w:t>与实时图像</w:t>
+      </w:r>
+      <w:r>
+        <w:rPr>
+          <w:rFonts w:hint="eastAsia"/>
+        </w:rPr>
+        <w:t>到服务器云端</w:t>
+      </w:r>
+      <w:r>
+        <w:rPr>
+          <w:rFonts w:hint="eastAsia"/>
+        </w:rPr>
+        <w:t>，</w:t>
+      </w:r>
+      <w:r>
+        <w:rPr>
+          <w:rFonts w:hint="eastAsia"/>
+        </w:rPr>
+        <w:t>并在服务器端储存、</w:t>
+      </w:r>
+      <w:r>
+        <w:rPr>
+          <w:rFonts w:hint="eastAsia"/>
+        </w:rPr>
+        <w:t>分析，</w:t>
+      </w:r>
+      <w:r>
+        <w:rPr>
+          <w:rFonts w:hint="eastAsia"/>
+        </w:rPr>
+        <w:t>将智能分析结果与建议及时地</w:t>
+      </w:r>
+      <w:r>
+        <w:rPr>
+          <w:rFonts w:hint="eastAsia"/>
+        </w:rPr>
+        <w:t>反馈给</w:t>
+      </w:r>
+      <w:r>
+        <w:rPr>
+          <w:rFonts w:hint="eastAsia"/>
+        </w:rPr>
+        <w:t>系统管理人员</w:t>
       </w:r>
       <w:r>
         <w:rPr>
@@ -2193,25 +2396,43 @@
         </w:rPr>
         <w:t>。</w:t>
       </w:r>
-    </w:p>
-    <w:p>
-      <w:pPr>
-        <w:ind w:firstLine="420"/>
-        <w:rPr>
-          <w:rFonts w:ascii="黑体" w:eastAsia="黑体" w:hAnsi="宋体" w:hint="eastAsia"/>
-          <w:b/>
-          <w:sz w:val="28"/>
-          <w:szCs w:val="28"/>
-        </w:rPr>
-      </w:pPr>
-      <w:r>
-        <w:rPr>
-          <w:rFonts w:hint="eastAsia"/>
-        </w:rPr>
-        <w:t>本项目提出一款保障公交车驾驶安全，关注公交司机身体健康的智能安全驾驶系统。从社会角度，有助于维护公共交通安全，减少意外交通事故发生频率，促进社会治理，守护居民生命及财产安全。从公交车司机角度，有助于改善公交车司机身心健康情况，保障其劳动者权益。此外，增设公交车安全系统管理人员一职，还将促进社会就业，助力建设智能化的城市公交体系。</w:t>
-      </w:r>
-    </w:p>
-    <w:bookmarkEnd w:id="6"/>
+      <w:r>
+        <w:rPr>
+          <w:rFonts w:hint="eastAsia"/>
+        </w:rPr>
+        <w:t>我们的项目为提供了更优秀的实时性监管与更多元化的检测指标，</w:t>
+      </w:r>
+      <w:r>
+        <w:rPr>
+          <w:rFonts w:hint="eastAsia"/>
+        </w:rPr>
+        <w:t>为事故</w:t>
+      </w:r>
+      <w:r>
+        <w:rPr>
+          <w:rFonts w:hint="eastAsia"/>
+        </w:rPr>
+        <w:t>的避免</w:t>
+      </w:r>
+      <w:r>
+        <w:rPr>
+          <w:rFonts w:hint="eastAsia"/>
+        </w:rPr>
+        <w:t>提供更多的</w:t>
+      </w:r>
+      <w:r>
+        <w:rPr>
+          <w:rFonts w:hint="eastAsia"/>
+        </w:rPr>
+        <w:t>先机</w:t>
+      </w:r>
+      <w:r>
+        <w:rPr>
+          <w:rFonts w:hint="eastAsia"/>
+        </w:rPr>
+        <w:t>，也为事故之后追责提供足够的依据。</w:t>
+      </w:r>
+    </w:p>
     <w:p>
       <w:pPr>
         <w:numPr>
@@ -2243,12 +2464,11 @@
           <w:rFonts w:ascii="宋体" w:hAnsi="宋体"/>
         </w:rPr>
       </w:pPr>
-      <w:bookmarkStart w:id="7" w:name="_Hlk107157858"/>
-      <w:r>
-        <w:rPr>
-          <w:rFonts w:ascii="宋体" w:hAnsi="宋体" w:hint="eastAsia"/>
-        </w:rPr>
-        <w:lastRenderedPageBreak/>
+      <w:bookmarkStart w:id="6" w:name="_Hlk107157858"/>
+      <w:r>
+        <w:rPr>
+          <w:rFonts w:ascii="宋体" w:hAnsi="宋体" w:hint="eastAsia"/>
+        </w:rPr>
         <w:t>本人参与了项目的需求及功能设计，</w:t>
       </w:r>
       <w:r>
@@ -2270,7 +2490,7 @@
         <w:t>进行接口的测试，利用Navicat插入测试数据。</w:t>
       </w:r>
     </w:p>
-    <w:bookmarkEnd w:id="7"/>
+    <w:bookmarkEnd w:id="6"/>
     <w:p>
       <w:pPr>
         <w:ind w:firstLine="420"/>
@@ -2305,8 +2525,8 @@
           <w:szCs w:val="36"/>
         </w:rPr>
       </w:pPr>
-      <w:bookmarkStart w:id="8" w:name="_Toc107157022"/>
-      <w:bookmarkStart w:id="9" w:name="_Toc107157193"/>
+      <w:bookmarkStart w:id="7" w:name="_Toc107157022"/>
+      <w:bookmarkStart w:id="8" w:name="_Toc107157193"/>
       <w:r>
         <w:rPr>
           <w:rFonts w:ascii="黑体" w:eastAsia="黑体"/>
@@ -2316,8 +2536,8 @@
         </w:rPr>
         <w:t>软件需求与设计</w:t>
       </w:r>
+      <w:bookmarkEnd w:id="7"/>
       <w:bookmarkEnd w:id="8"/>
-      <w:bookmarkEnd w:id="9"/>
     </w:p>
     <w:p>
       <w:pPr>
@@ -2343,7 +2563,7 @@
           <w:szCs w:val="28"/>
         </w:rPr>
       </w:pPr>
-      <w:bookmarkStart w:id="10" w:name="_Hlk107157946"/>
+      <w:bookmarkStart w:id="9" w:name="_Hlk107157946"/>
       <w:r>
         <w:rPr>
           <w:rFonts w:ascii="黑体" w:eastAsia="黑体" w:hAnsi="宋体"/>
@@ -2411,16 +2631,17 @@
     <w:p>
       <w:pPr>
         <w:pStyle w:val="a3"/>
-      </w:pPr>
-      <w:r>
-        <w:rPr>
-          <w:rStyle w:val="aa"/>
-        </w:rPr>
+        <w:rPr>
+          <w:rFonts w:hint="eastAsia"/>
+        </w:rPr>
+      </w:pPr>
+      <w:r>
+        <w:lastRenderedPageBreak/>
         <w:drawing>
-          <wp:inline distT="0" distB="0" distL="0" distR="0" wp14:anchorId="29195741" wp14:editId="214B2664">
-            <wp:extent cx="3079908" cy="3022755"/>
-            <wp:effectExtent l="0" t="0" r="6350" b="6350"/>
-            <wp:docPr id="5" name="图片 5"/>
+          <wp:inline distT="0" distB="0" distL="0" distR="0" wp14:anchorId="5D46E997" wp14:editId="047C2099">
+            <wp:extent cx="4902200" cy="2971800"/>
+            <wp:effectExtent l="0" t="0" r="0" b="0"/>
+            <wp:docPr id="9" name="图片 9"/>
             <wp:cNvGraphicFramePr>
               <a:graphicFrameLocks xmlns:a="http://schemas.openxmlformats.org/drawingml/2006/main" noChangeAspect="1"/>
             </wp:cNvGraphicFramePr>
@@ -2440,7 +2661,7 @@
                   <pic:spPr>
                     <a:xfrm>
                       <a:off x="0" y="0"/>
-                      <a:ext cx="3079908" cy="3022755"/>
+                      <a:ext cx="4902454" cy="2971954"/>
                     </a:xfrm>
                     <a:prstGeom prst="rect">
                       <a:avLst/>
@@ -2451,6 +2672,99 @@
             </a:graphic>
           </wp:inline>
         </w:drawing>
+      </w:r>
+    </w:p>
+    <w:p>
+      <w:pPr>
+        <w:ind w:firstLine="480"/>
+      </w:pPr>
+      <w:r>
+        <w:rPr>
+          <w:rFonts w:hint="eastAsia"/>
+        </w:rPr>
+        <w:t>“公交安行”系统的软件需求可以大体分为前台和后台两部分，下面主要介绍</w:t>
+      </w:r>
+      <w:r>
+        <w:rPr>
+          <w:rFonts w:hint="eastAsia"/>
+        </w:rPr>
+        <w:t>从用户角度看到的系统功能</w:t>
+      </w:r>
+      <w:r>
+        <w:rPr>
+          <w:rFonts w:hint="eastAsia"/>
+        </w:rPr>
+        <w:t>。</w:t>
+      </w:r>
+    </w:p>
+    <w:p>
+      <w:pPr>
+        <w:ind w:firstLine="480"/>
+      </w:pPr>
+      <w:r>
+        <w:rPr>
+          <w:rFonts w:hint="eastAsia"/>
+        </w:rPr>
+        <w:t>前台具体包括司机的操作行为。司机可以使用安卓平板，在</w:t>
+      </w:r>
+      <w:r>
+        <w:rPr>
+          <w:rFonts w:hint="eastAsia"/>
+        </w:rPr>
+        <w:t>A</w:t>
+      </w:r>
+      <w:r>
+        <w:t>PP</w:t>
+      </w:r>
+      <w:r>
+        <w:rPr>
+          <w:rFonts w:hint="eastAsia"/>
+        </w:rPr>
+        <w:t>上登录账号、查看个人实时体征数据（心率、血压、血氧、体温等）。</w:t>
+      </w:r>
+      <w:r>
+        <w:rPr>
+          <w:rFonts w:hint="eastAsia"/>
+        </w:rPr>
+        <w:t>A</w:t>
+      </w:r>
+      <w:r>
+        <w:t>PP</w:t>
+      </w:r>
+      <w:r>
+        <w:rPr>
+          <w:rFonts w:hint="eastAsia"/>
+        </w:rPr>
+        <w:t>会对司机一段时间内的状态做出分析，当判定司机出现异常行为时，会发出语音提醒。</w:t>
+      </w:r>
+    </w:p>
+    <w:p>
+      <w:pPr>
+        <w:ind w:firstLine="480"/>
+        <w:rPr>
+          <w:rFonts w:hint="eastAsia"/>
+        </w:rPr>
+      </w:pPr>
+      <w:r>
+        <w:rPr>
+          <w:rFonts w:hint="eastAsia"/>
+        </w:rPr>
+        <w:t>后台具体包括管理员的操作行为。管理员可以在</w:t>
+      </w:r>
+      <w:r>
+        <w:rPr>
+          <w:rFonts w:hint="eastAsia"/>
+        </w:rPr>
+        <w:t>w</w:t>
+      </w:r>
+      <w:r>
+        <w:t>eb</w:t>
+      </w:r>
+      <w:r>
+        <w:rPr>
+          <w:rFonts w:hint="eastAsia"/>
+        </w:rPr>
+        <w:t>端登录账号，查看公交线路以及相应司机的实时信息。服务器端储存线路和司机数据，并对司机的实时状态（心率、血压、血氧、体温等指标，以及是否打哈欠、是否系好安全带、是否与乘客发生肢体冲突等）进行分析。当司机出现异常状况时，管理员可以在各个页面看到相关的提示（弹窗、红色未读红点标识等），并及时地回复处理。</w:t>
       </w:r>
     </w:p>
     <w:p>
@@ -2949,11 +3263,105 @@
         <w:t>层主要用于设置数据库环境。</w:t>
       </w:r>
     </w:p>
-    <w:bookmarkEnd w:id="10"/>
+    <w:bookmarkEnd w:id="9"/>
+    <w:p>
+      <w:pPr>
+        <w:ind w:firstLine="480"/>
+      </w:pPr>
+      <w:r>
+        <w:rPr>
+          <w:rFonts w:hint="eastAsia"/>
+        </w:rPr>
+        <w:t>A</w:t>
+      </w:r>
+      <w:r>
+        <w:t>ndroid</w:t>
+      </w:r>
+      <w:r>
+        <w:rPr>
+          <w:rFonts w:hint="eastAsia"/>
+        </w:rPr>
+        <w:t>端部分目前可以传输照片以及传感器监测的司机体征信息，以及向数据库请求，查询司机实时数据。</w:t>
+      </w:r>
+      <w:r>
+        <w:rPr>
+          <w:rFonts w:hint="eastAsia"/>
+        </w:rPr>
+        <w:t>A</w:t>
+      </w:r>
+      <w:r>
+        <w:t>PP</w:t>
+      </w:r>
+      <w:r>
+        <w:rPr>
+          <w:rFonts w:hint="eastAsia"/>
+        </w:rPr>
+        <w:t>通过解析</w:t>
+      </w:r>
+      <w:r>
+        <w:rPr>
+          <w:rFonts w:hint="eastAsia"/>
+        </w:rPr>
+        <w:t>传感器发来的</w:t>
+      </w:r>
+      <w:r>
+        <w:rPr>
+          <w:rFonts w:hint="eastAsia"/>
+        </w:rPr>
+        <w:t>UDP</w:t>
+      </w:r>
+      <w:r>
+        <w:rPr>
+          <w:rFonts w:hint="eastAsia"/>
+        </w:rPr>
+        <w:t>包来获取数据并在本地建立</w:t>
+      </w:r>
+      <w:r>
+        <w:rPr>
+          <w:rFonts w:hint="eastAsia"/>
+        </w:rPr>
+        <w:t>SQLit</w:t>
+      </w:r>
+      <w:r>
+        <w:t>e</w:t>
+      </w:r>
+      <w:r>
+        <w:rPr>
+          <w:rFonts w:hint="eastAsia"/>
+        </w:rPr>
+        <w:t>数据库，利用</w:t>
+      </w:r>
+      <w:r>
+        <w:rPr>
+          <w:rFonts w:hint="eastAsia"/>
+        </w:rPr>
+        <w:t>preference</w:t>
+      </w:r>
+      <w:r>
+        <w:rPr>
+          <w:rFonts w:hint="eastAsia"/>
+        </w:rPr>
+        <w:t>生成</w:t>
+      </w:r>
+      <w:r>
+        <w:rPr>
+          <w:rFonts w:hint="eastAsia"/>
+        </w:rPr>
+        <w:t>xml</w:t>
+      </w:r>
+      <w:r>
+        <w:rPr>
+          <w:rFonts w:hint="eastAsia"/>
+        </w:rPr>
+        <w:t>文件保存在本地来保存设置的联系人信息和需要检测的指标。</w:t>
+      </w:r>
+    </w:p>
     <w:p>
       <w:pPr>
         <w:ind w:firstLine="420"/>
       </w:pPr>
+      <w:bookmarkStart w:id="10" w:name="_GoBack"/>
+      <w:bookmarkEnd w:id="10"/>
     </w:p>
     <w:p>
       <w:pPr>
@@ -3010,6 +3418,7 @@
           <w:sz w:val="28"/>
           <w:szCs w:val="28"/>
         </w:rPr>
+        <w:lastRenderedPageBreak/>
         <w:t>基于**的*技术</w:t>
       </w:r>
     </w:p>
@@ -3054,7 +3463,6 @@
           <w:sz w:val="28"/>
           <w:szCs w:val="28"/>
         </w:rPr>
-        <w:lastRenderedPageBreak/>
         <w:t>基于**的*技术</w:t>
       </w:r>
     </w:p>
@@ -3357,6 +3765,7 @@
         <w:rPr>
           <w:noProof/>
         </w:rPr>
+        <w:lastRenderedPageBreak/>
         <w:drawing>
           <wp:inline distT="0" distB="0" distL="0" distR="0" wp14:anchorId="466EC75A" wp14:editId="3A6ED4AE">
             <wp:extent cx="3930650" cy="1929833"/>
@@ -3695,7 +4104,6 @@
         </w:rPr>
       </w:pPr>
       <w:bookmarkStart w:id="18" w:name="_Hlk107158042"/>
-      <w:bookmarkStart w:id="19" w:name="_GoBack"/>
       <w:r>
         <w:rPr>
           <w:rFonts w:hint="eastAsia"/>
@@ -3703,7 +4111,6 @@
           <w:sz w:val="36"/>
           <w:szCs w:val="32"/>
         </w:rPr>
-        <w:lastRenderedPageBreak/>
         <w:t>教师评语评分</w:t>
       </w:r>
     </w:p>
@@ -3959,7 +4366,6 @@
       </w:pPr>
     </w:p>
     <w:bookmarkEnd w:id="18"/>
-    <w:bookmarkEnd w:id="19"/>
     <w:p>
       <w:pPr>
         <w:jc w:val="center"/>
@@ -4989,7 +5395,7 @@
 </file>
 
 <file path=customXml/itemProps2.xml><?xml version="1.0" encoding="utf-8"?>
-<ds:datastoreItem xmlns:ds="http://schemas.openxmlformats.org/officeDocument/2006/customXml" ds:itemID="{B2D2475F-F90D-4F09-96F0-14E29E8D56F1}">
+<ds:datastoreItem xmlns:ds="http://schemas.openxmlformats.org/officeDocument/2006/customXml" ds:itemID="{0B2E90A9-5AAE-4063-A935-DBDE8DF124AE}">
   <ds:schemaRefs>
     <ds:schemaRef ds:uri="http://schemas.openxmlformats.org/officeDocument/2006/bibliography"/>
   </ds:schemaRefs>
